--- a/DOCX-it/main_courses/Hachi Parmentier.docx
+++ b/DOCX-it/main_courses/Hachi Parmentier.docx
@@ -7,7 +7,7 @@
         <w:pStyle w:val="Heading1"/>
       </w:pPr>
       <w:r>
-        <w:t>Il trito tritato</w:t>
+        <w:t>Parmentier Hash</w:t>
       </w:r>
     </w:p>
     <w:p>
@@ -20,12 +20,12 @@
     </w:p>
     <w:p>
       <w:r>
-        <w:t>80 g di manzo tritato a persona</w:t>
-      </w:r>
-    </w:p>
-    <w:p>
-      <w:r>
-        <w:t>Patate da 1,5 a 2 "purea speciale" a persona</w:t>
+        <w:t>80 g di carne macinata a persona</w:t>
+      </w:r>
+    </w:p>
+    <w:p>
+      <w:r>
+        <w:t>Da 1,5 a 2 “purè speciale” a persona</w:t>
       </w:r>
     </w:p>
     <w:p>
@@ -35,7 +35,7 @@
     </w:p>
     <w:p>
       <w:r>
-        <w:t>Un po 'di pomodori schiacciati o coulis di pomodoro (opzionale)</w:t>
+        <w:t>Un po' di polpa di pomodoro o coulis di pomodoro (facoltativo)</w:t>
       </w:r>
     </w:p>
     <w:p>
@@ -45,17 +45,17 @@
     </w:p>
     <w:p>
       <w:r>
-        <w:t>Latte (per purea)</w:t>
-      </w:r>
-    </w:p>
-    <w:p>
-      <w:r>
-        <w:t>Burro (per purea)</w:t>
-      </w:r>
-    </w:p>
-    <w:p>
-      <w:r>
-        <w:t>Gruyère (per raschiare)</w:t>
+        <w:t>Latte (per la purea)</w:t>
+      </w:r>
+    </w:p>
+    <w:p>
+      <w:r>
+        <w:t>Burro (per il purè)</w:t>
+      </w:r>
+    </w:p>
+    <w:p>
+      <w:r>
+        <w:t>Gruviera (per gratinare)</w:t>
       </w:r>
     </w:p>
     <w:p>
@@ -73,37 +73,37 @@
     </w:p>
     <w:p>
       <w:r>
-        <w:t>Metti le patate per cuocere dopo averle sbucciate in acqua salata (o vapore).</w:t>
-      </w:r>
-    </w:p>
-    <w:p>
-      <w:r>
-        <w:t>Rosolando le cipolle tritate in olio d'oliva, aggiungi la carne macinata e cuoci a fuoco medio, sale, pepe. Aggiungi il pomodoro.</w:t>
-      </w:r>
-    </w:p>
-    <w:p>
-      <w:r>
-        <w:t>Preriscalda il forno a 180 ° C.</w:t>
-      </w:r>
-    </w:p>
-    <w:p>
-      <w:r>
-        <w:t>Una volta cotte le patate, schiacciale immediatamente (con la "K" di Kenwood. Aggiungi burro e latte caldo per ottenere una purea schiumosa.</w:t>
-      </w:r>
-    </w:p>
-    <w:p>
-      <w:r>
-        <w:t>In una teglia, distribuire metà della purea.</w:t>
-      </w:r>
-    </w:p>
-    <w:p>
-      <w:r>
-        <w:t>Dividi la carne su tutta la superficie, finisci con uno strato di purea, cospargere con Gruyère.</w:t>
-      </w:r>
-    </w:p>
-    <w:p>
-      <w:r>
-        <w:t>Cuocere per 20-30 minuti (più se la purea è fredda).</w:t>
+        <w:t>Cuocere le patate dopo averle sbucciate in acqua salata (o al vapore).</w:t>
+      </w:r>
+    </w:p>
+    <w:p>
+      <w:r>
+        <w:t>Rosolare le cipolle affettate in olio d'oliva, aggiungere la carne macinata e farla rosolare a fuoco medio, salare e pepare. Aggiungere il pomodoro.</w:t>
+      </w:r>
+    </w:p>
+    <w:p>
+      <w:r>
+        <w:t>Preriscaldare il forno a 180°C.</w:t>
+      </w:r>
+    </w:p>
+    <w:p>
+      <w:r>
+        <w:t>Una volta cotte le patate, schiacciatele subito (con la "K" di Kenwood). Aggiungere il burro e il latte tiepido fino ad ottenere una poltiglia schiumosa.</w:t>
+      </w:r>
+    </w:p>
+    <w:p>
+      <w:r>
+        <w:t>In una pirofila stendete metà della purea.</w:t>
+      </w:r>
+    </w:p>
+    <w:p>
+      <w:r>
+        <w:t>Distribuire la carne su tutta la superficie, terminare con uno strato di purea, cospargere con la groviera.</w:t>
+      </w:r>
+    </w:p>
+    <w:p>
+      <w:r>
+        <w:t>Cuocere per 20-30 minuti (di più se la purea è fredda).</w:t>
       </w:r>
     </w:p>
     <w:p>
@@ -114,22 +114,22 @@
         <w:pStyle w:val="Heading2"/>
       </w:pPr>
       <w:r>
-        <w:t>Variazione: il macinare tritato all'anatra confit</w:t>
-      </w:r>
-    </w:p>
-    <w:p>
-      <w:r>
-        <w:t>Marrone una o due cipolle in olio d'oliva, aggiungi 1/2 carota tritata da persona e sedano tagliati nella rondella. Sale, pepe e cuocere per 25 minuti.</w:t>
-      </w:r>
-    </w:p>
-    <w:p>
-      <w:r>
-        <w:t>Sbriciolare l'anatra e mescolarlo con le verdure.</w:t>
-      </w:r>
-    </w:p>
-    <w:p>
-      <w:r>
-        <w:t>Dividi la farsa così ottenuta tra i due strati di Mash.</w:t>
+        <w:t>Variante: Hachis Parmentier con anatra candita</w:t>
+      </w:r>
+    </w:p>
+    <w:p>
+      <w:r>
+        <w:t>Rosolare una o due cipolle in olio d'oliva, aggiungere 1/2 carota tritata per persona e il sedano tagliato a fettine. Condire con sale e pepe e cuocere per 25 minuti.</w:t>
+      </w:r>
+    </w:p>
+    <w:p>
+      <w:r>
+        <w:t>Sbriciolare l'anatra confit e mescolarla alle verdure.</w:t>
+      </w:r>
+    </w:p>
+    <w:p>
+      <w:r>
+        <w:t>Dividete il ripieno così ottenuto tra i due strati di purea.</w:t>
       </w:r>
     </w:p>
     <w:p>
